--- a/BKMS.docx
+++ b/BKMS.docx
@@ -1,6 +1,6 @@
 
 <file path=word/document.xml><?xml version="1.0" encoding="utf-8"?>
-<w:document xmlns:wpc="http://schemas.microsoft.com/office/word/2010/wordprocessingCanvas" xmlns:cx="http://schemas.microsoft.com/office/drawing/2014/chartex" xmlns:cx1="http://schemas.microsoft.com/office/drawing/2015/9/8/chartex" xmlns:cx2="http://schemas.microsoft.com/office/drawing/2015/10/21/chartex" xmlns:cx3="http://schemas.microsoft.com/office/drawing/2016/5/9/chartex" xmlns:cx4="http://schemas.microsoft.com/office/drawing/2016/5/10/chartex" xmlns:cx5="http://schemas.microsoft.com/office/drawing/2016/5/11/chartex" xmlns:cx6="http://schemas.microsoft.com/office/drawing/2016/5/12/chartex" xmlns:cx7="http://schemas.microsoft.com/office/drawing/2016/5/13/chartex" xmlns:cx8="http://schemas.microsoft.com/office/drawing/2016/5/14/chartex" xmlns:mc="http://schemas.openxmlformats.org/markup-compatibility/2006" xmlns:aink="http://schemas.microsoft.com/office/drawing/2016/ink" xmlns:am3d="http://schemas.microsoft.com/office/drawing/2017/model3d" xmlns:o="urn:schemas-microsoft-com:office:office" xmlns:oel="http://schemas.microsoft.com/office/2019/extlst" xmlns:r="http://schemas.openxmlformats.org/officeDocument/2006/relationships" xmlns:m="http://schemas.openxmlformats.org/officeDocument/2006/math" xmlns:v="urn:schemas-microsoft-com:vml" xmlns:wp14="http://schemas.microsoft.com/office/word/2010/wordprocessingDrawing" xmlns:wp="http://schemas.openxmlformats.org/drawingml/2006/wordprocessingDrawing" xmlns:w10="urn:schemas-microsoft-com:office:word" xmlns:w="http://schemas.openxmlformats.org/wordprocessingml/2006/main" xmlns:w14="http://schemas.microsoft.com/office/word/2010/wordml" xmlns:w15="http://schemas.microsoft.com/office/word/2012/wordml" xmlns:w16cex="http://schemas.microsoft.com/office/word/2018/wordml/cex" xmlns:w16cid="http://schemas.microsoft.com/office/word/2016/wordml/cid" xmlns:w16="http://schemas.microsoft.com/office/word/2018/wordml" xmlns:w16sdtdh="http://schemas.microsoft.com/office/word/2020/wordml/sdtdatahash" xmlns:w16se="http://schemas.microsoft.com/office/word/2015/wordml/symex" xmlns:wpg="http://schemas.microsoft.com/office/word/2010/wordprocessingGroup" xmlns:wpi="http://schemas.microsoft.com/office/word/2010/wordprocessingInk" xmlns:wne="http://schemas.microsoft.com/office/word/2006/wordml" xmlns:wps="http://schemas.microsoft.com/office/word/2010/wordprocessingShape" mc:Ignorable="w14 w15 w16se w16cid w16 w16cex w16sdtdh wp14">
+<w:document xmlns:wpc="http://schemas.microsoft.com/office/word/2010/wordprocessingCanvas" xmlns:cx="http://schemas.microsoft.com/office/drawing/2014/chartex" xmlns:cx1="http://schemas.microsoft.com/office/drawing/2015/9/8/chartex" xmlns:cx2="http://schemas.microsoft.com/office/drawing/2015/10/21/chartex" xmlns:cx3="http://schemas.microsoft.com/office/drawing/2016/5/9/chartex" xmlns:cx4="http://schemas.microsoft.com/office/drawing/2016/5/10/chartex" xmlns:cx5="http://schemas.microsoft.com/office/drawing/2016/5/11/chartex" xmlns:cx6="http://schemas.microsoft.com/office/drawing/2016/5/12/chartex" xmlns:cx7="http://schemas.microsoft.com/office/drawing/2016/5/13/chartex" xmlns:cx8="http://schemas.microsoft.com/office/drawing/2016/5/14/chartex" xmlns:mc="http://schemas.openxmlformats.org/markup-compatibility/2006" xmlns:aink="http://schemas.microsoft.com/office/drawing/2016/ink" xmlns:am3d="http://schemas.microsoft.com/office/drawing/2017/model3d" xmlns:o="urn:schemas-microsoft-com:office:office" xmlns:oel="http://schemas.microsoft.com/office/2019/extlst" xmlns:r="http://schemas.openxmlformats.org/officeDocument/2006/relationships" xmlns:m="http://schemas.openxmlformats.org/officeDocument/2006/math" xmlns:v="urn:schemas-microsoft-com:vml" xmlns:wp14="http://schemas.microsoft.com/office/word/2010/wordprocessingDrawing" xmlns:wp="http://schemas.openxmlformats.org/drawingml/2006/wordprocessingDrawing" xmlns:w10="urn:schemas-microsoft-com:office:word" xmlns:w="http://schemas.openxmlformats.org/wordprocessingml/2006/main" xmlns:w14="http://schemas.microsoft.com/office/word/2010/wordml" xmlns:w15="http://schemas.microsoft.com/office/word/2012/wordml" xmlns:w16cex="http://schemas.microsoft.com/office/word/2018/wordml/cex" xmlns:w16cid="http://schemas.microsoft.com/office/word/2016/wordml/cid" xmlns:w16="http://schemas.microsoft.com/office/word/2018/wordml" xmlns:w16du="http://schemas.microsoft.com/office/word/2023/wordml/word16du" xmlns:w16sdtdh="http://schemas.microsoft.com/office/word/2020/wordml/sdtdatahash" xmlns:w16se="http://schemas.microsoft.com/office/word/2015/wordml/symex" xmlns:wpg="http://schemas.microsoft.com/office/word/2010/wordprocessingGroup" xmlns:wpi="http://schemas.microsoft.com/office/word/2010/wordprocessingInk" xmlns:wne="http://schemas.microsoft.com/office/word/2006/wordml" xmlns:wps="http://schemas.microsoft.com/office/word/2010/wordprocessingShape" mc:Ignorable="w14 w15 w16se w16cid w16 w16cex w16sdtdh w16du wp14">
   <w:body>
     <w:p>
       <w:pPr>
@@ -108,6 +108,13 @@
       </w:r>
       <w:r>
         <w:rPr>
+          <w:rFonts w:ascii="標楷體" w:eastAsia="標楷體" w:hAnsi="標楷體" w:hint="eastAsia"/>
+          <w:szCs w:val="24"/>
+        </w:rPr>
+        <w:t>:貪食蛇</w:t>
+      </w:r>
+      <w:r>
+        <w:rPr>
           <w:rFonts w:ascii="標楷體" w:eastAsia="標楷體" w:hAnsi="標楷體"/>
           <w:szCs w:val="24"/>
         </w:rPr>
@@ -132,14 +139,7 @@
           <w:rFonts w:ascii="標楷體" w:eastAsia="標楷體" w:hAnsi="標楷體" w:hint="eastAsia"/>
           <w:szCs w:val="24"/>
         </w:rPr>
-        <w:t>檔案</w:t>
-      </w:r>
-      <w:r>
-        <w:rPr>
-          <w:rFonts w:ascii="標楷體" w:eastAsia="標楷體" w:hAnsi="標楷體" w:hint="eastAsia"/>
-          <w:szCs w:val="24"/>
-        </w:rPr>
-        <w:t>加密驗證</w:t>
+        <w:t>檔案加密驗證</w:t>
       </w:r>
     </w:p>
     <w:p>
@@ -172,7 +172,7 @@
         </w:numPr>
         <w:ind w:leftChars="0"/>
         <w:rPr>
-          <w:rFonts w:ascii="標楷體" w:eastAsia="標楷體" w:hAnsi="標楷體" w:hint="eastAsia"/>
+          <w:rFonts w:ascii="標楷體" w:eastAsia="標楷體" w:hAnsi="標楷體"/>
           <w:szCs w:val="24"/>
         </w:rPr>
       </w:pPr>
@@ -368,7 +368,7 @@
         </w:numPr>
         <w:ind w:leftChars="0"/>
         <w:rPr>
-          <w:rFonts w:ascii="標楷體" w:eastAsia="標楷體" w:hAnsi="標楷體" w:hint="eastAsia"/>
+          <w:rFonts w:ascii="標楷體" w:eastAsia="標楷體" w:hAnsi="標楷體"/>
           <w:szCs w:val="24"/>
         </w:rPr>
       </w:pPr>
@@ -438,23 +438,16 @@
         </w:numPr>
         <w:ind w:leftChars="0"/>
         <w:rPr>
-          <w:rFonts w:ascii="標楷體" w:eastAsia="標楷體" w:hAnsi="標楷體" w:hint="eastAsia"/>
-          <w:szCs w:val="24"/>
-        </w:rPr>
-      </w:pPr>
-      <w:r>
-        <w:rPr>
-          <w:rFonts w:ascii="標楷體" w:eastAsia="標楷體" w:hAnsi="標楷體" w:hint="eastAsia"/>
-          <w:szCs w:val="24"/>
-        </w:rPr>
-        <w:t>公</w:t>
-      </w:r>
-      <w:r>
-        <w:rPr>
-          <w:rFonts w:ascii="標楷體" w:eastAsia="標楷體" w:hAnsi="標楷體" w:hint="eastAsia"/>
-          <w:szCs w:val="24"/>
-        </w:rPr>
-        <w:t>鑰傳輸</w:t>
+          <w:rFonts w:ascii="標楷體" w:eastAsia="標楷體" w:hAnsi="標楷體"/>
+          <w:szCs w:val="24"/>
+        </w:rPr>
+      </w:pPr>
+      <w:r>
+        <w:rPr>
+          <w:rFonts w:ascii="標楷體" w:eastAsia="標楷體" w:hAnsi="標楷體" w:hint="eastAsia"/>
+          <w:szCs w:val="24"/>
+        </w:rPr>
+        <w:t>公鑰傳輸</w:t>
       </w:r>
     </w:p>
     <w:p>
@@ -514,6 +507,7 @@
           <w:szCs w:val="24"/>
         </w:rPr>
       </w:pPr>
+      <w:proofErr w:type="spellStart"/>
       <w:r>
         <w:rPr>
           <w:rFonts w:ascii="標楷體" w:eastAsia="標楷體" w:hAnsi="標楷體"/>
@@ -521,6 +515,7 @@
         </w:rPr>
         <w:t>Tkinter</w:t>
       </w:r>
+      <w:proofErr w:type="spellEnd"/>
     </w:p>
     <w:p>
       <w:pPr>
@@ -573,10 +568,11 @@
         </w:numPr>
         <w:ind w:leftChars="0"/>
         <w:rPr>
-          <w:rFonts w:ascii="標楷體" w:eastAsia="標楷體" w:hAnsi="標楷體" w:hint="eastAsia"/>
-          <w:szCs w:val="24"/>
-        </w:rPr>
-      </w:pPr>
+          <w:rFonts w:ascii="標楷體" w:eastAsia="標楷體" w:hAnsi="標楷體"/>
+          <w:szCs w:val="24"/>
+        </w:rPr>
+      </w:pPr>
+      <w:proofErr w:type="spellStart"/>
       <w:r>
         <w:rPr>
           <w:rFonts w:ascii="標楷體" w:eastAsia="標楷體" w:hAnsi="標楷體" w:hint="eastAsia"/>
@@ -591,6 +587,7 @@
         </w:rPr>
         <w:t>ygame</w:t>
       </w:r>
+      <w:proofErr w:type="spellEnd"/>
     </w:p>
     <w:p>
       <w:pPr>
@@ -618,7 +615,7 @@
     <w:p>
       <w:pPr>
         <w:rPr>
-          <w:rFonts w:ascii="標楷體" w:eastAsia="標楷體" w:hAnsi="標楷體" w:hint="eastAsia"/>
+          <w:rFonts w:ascii="標楷體" w:eastAsia="標楷體" w:hAnsi="標楷體"/>
           <w:sz w:val="32"/>
           <w:szCs w:val="32"/>
         </w:rPr>
@@ -644,7 +641,7 @@
                     <pic:cNvPicPr/>
                   </pic:nvPicPr>
                   <pic:blipFill>
-                    <a:blip r:embed="rId5">
+                    <a:blip r:embed="rId7">
                       <a:extLst>
                         <a:ext uri="{28A0092B-C50C-407E-A947-70E740481C1C}">
                           <a14:useLocalDpi xmlns:a14="http://schemas.microsoft.com/office/drawing/2010/main" val="0"/>
@@ -747,7 +744,7 @@
                     <pic:cNvPicPr/>
                   </pic:nvPicPr>
                   <pic:blipFill>
-                    <a:blip r:embed="rId6">
+                    <a:blip r:embed="rId8">
                       <a:extLst>
                         <a:ext uri="{28A0092B-C50C-407E-A947-70E740481C1C}">
                           <a14:useLocalDpi xmlns:a14="http://schemas.microsoft.com/office/drawing/2010/main" val="0"/>
@@ -783,7 +780,7 @@
         </w:numPr>
         <w:ind w:leftChars="0"/>
         <w:rPr>
-          <w:rFonts w:ascii="標楷體" w:eastAsia="標楷體" w:hAnsi="標楷體" w:hint="eastAsia"/>
+          <w:rFonts w:ascii="標楷體" w:eastAsia="標楷體" w:hAnsi="標楷體"/>
           <w:szCs w:val="24"/>
         </w:rPr>
       </w:pPr>
@@ -805,8 +802,46 @@
 </w:document>
 </file>
 
+<file path=word/endnotes.xml><?xml version="1.0" encoding="utf-8"?>
+<w:endnotes xmlns:wpc="http://schemas.microsoft.com/office/word/2010/wordprocessingCanvas" xmlns:cx="http://schemas.microsoft.com/office/drawing/2014/chartex" xmlns:cx1="http://schemas.microsoft.com/office/drawing/2015/9/8/chartex" xmlns:cx2="http://schemas.microsoft.com/office/drawing/2015/10/21/chartex" xmlns:cx3="http://schemas.microsoft.com/office/drawing/2016/5/9/chartex" xmlns:cx4="http://schemas.microsoft.com/office/drawing/2016/5/10/chartex" xmlns:cx5="http://schemas.microsoft.com/office/drawing/2016/5/11/chartex" xmlns:cx6="http://schemas.microsoft.com/office/drawing/2016/5/12/chartex" xmlns:cx7="http://schemas.microsoft.com/office/drawing/2016/5/13/chartex" xmlns:cx8="http://schemas.microsoft.com/office/drawing/2016/5/14/chartex" xmlns:mc="http://schemas.openxmlformats.org/markup-compatibility/2006" xmlns:aink="http://schemas.microsoft.com/office/drawing/2016/ink" xmlns:am3d="http://schemas.microsoft.com/office/drawing/2017/model3d" xmlns:o="urn:schemas-microsoft-com:office:office" xmlns:oel="http://schemas.microsoft.com/office/2019/extlst" xmlns:r="http://schemas.openxmlformats.org/officeDocument/2006/relationships" xmlns:m="http://schemas.openxmlformats.org/officeDocument/2006/math" xmlns:v="urn:schemas-microsoft-com:vml" xmlns:wp14="http://schemas.microsoft.com/office/word/2010/wordprocessingDrawing" xmlns:wp="http://schemas.openxmlformats.org/drawingml/2006/wordprocessingDrawing" xmlns:w10="urn:schemas-microsoft-com:office:word" xmlns:w="http://schemas.openxmlformats.org/wordprocessingml/2006/main" xmlns:w14="http://schemas.microsoft.com/office/word/2010/wordml" xmlns:w15="http://schemas.microsoft.com/office/word/2012/wordml" xmlns:w16cex="http://schemas.microsoft.com/office/word/2018/wordml/cex" xmlns:w16cid="http://schemas.microsoft.com/office/word/2016/wordml/cid" xmlns:w16="http://schemas.microsoft.com/office/word/2018/wordml" xmlns:w16du="http://schemas.microsoft.com/office/word/2023/wordml/word16du" xmlns:w16sdtdh="http://schemas.microsoft.com/office/word/2020/wordml/sdtdatahash" xmlns:w16se="http://schemas.microsoft.com/office/word/2015/wordml/symex" xmlns:wpg="http://schemas.microsoft.com/office/word/2010/wordprocessingGroup" xmlns:wpi="http://schemas.microsoft.com/office/word/2010/wordprocessingInk" xmlns:wne="http://schemas.microsoft.com/office/word/2006/wordml" xmlns:wps="http://schemas.microsoft.com/office/word/2010/wordprocessingShape" mc:Ignorable="w14 w15 w16se w16cid w16 w16cex w16sdtdh w16du wp14">
+  <w:endnote w:type="separator" w:id="-1">
+    <w:p>
+      <w:r>
+        <w:separator/>
+      </w:r>
+    </w:p>
+  </w:endnote>
+  <w:endnote w:type="continuationSeparator" w:id="0">
+    <w:p>
+      <w:r>
+        <w:continuationSeparator/>
+      </w:r>
+    </w:p>
+  </w:endnote>
+</w:endnotes>
+</file>
+
+<file path=word/footnotes.xml><?xml version="1.0" encoding="utf-8"?>
+<w:footnotes xmlns:wpc="http://schemas.microsoft.com/office/word/2010/wordprocessingCanvas" xmlns:cx="http://schemas.microsoft.com/office/drawing/2014/chartex" xmlns:cx1="http://schemas.microsoft.com/office/drawing/2015/9/8/chartex" xmlns:cx2="http://schemas.microsoft.com/office/drawing/2015/10/21/chartex" xmlns:cx3="http://schemas.microsoft.com/office/drawing/2016/5/9/chartex" xmlns:cx4="http://schemas.microsoft.com/office/drawing/2016/5/10/chartex" xmlns:cx5="http://schemas.microsoft.com/office/drawing/2016/5/11/chartex" xmlns:cx6="http://schemas.microsoft.com/office/drawing/2016/5/12/chartex" xmlns:cx7="http://schemas.microsoft.com/office/drawing/2016/5/13/chartex" xmlns:cx8="http://schemas.microsoft.com/office/drawing/2016/5/14/chartex" xmlns:mc="http://schemas.openxmlformats.org/markup-compatibility/2006" xmlns:aink="http://schemas.microsoft.com/office/drawing/2016/ink" xmlns:am3d="http://schemas.microsoft.com/office/drawing/2017/model3d" xmlns:o="urn:schemas-microsoft-com:office:office" xmlns:oel="http://schemas.microsoft.com/office/2019/extlst" xmlns:r="http://schemas.openxmlformats.org/officeDocument/2006/relationships" xmlns:m="http://schemas.openxmlformats.org/officeDocument/2006/math" xmlns:v="urn:schemas-microsoft-com:vml" xmlns:wp14="http://schemas.microsoft.com/office/word/2010/wordprocessingDrawing" xmlns:wp="http://schemas.openxmlformats.org/drawingml/2006/wordprocessingDrawing" xmlns:w10="urn:schemas-microsoft-com:office:word" xmlns:w="http://schemas.openxmlformats.org/wordprocessingml/2006/main" xmlns:w14="http://schemas.microsoft.com/office/word/2010/wordml" xmlns:w15="http://schemas.microsoft.com/office/word/2012/wordml" xmlns:w16cex="http://schemas.microsoft.com/office/word/2018/wordml/cex" xmlns:w16cid="http://schemas.microsoft.com/office/word/2016/wordml/cid" xmlns:w16="http://schemas.microsoft.com/office/word/2018/wordml" xmlns:w16du="http://schemas.microsoft.com/office/word/2023/wordml/word16du" xmlns:w16sdtdh="http://schemas.microsoft.com/office/word/2020/wordml/sdtdatahash" xmlns:w16se="http://schemas.microsoft.com/office/word/2015/wordml/symex" xmlns:wpg="http://schemas.microsoft.com/office/word/2010/wordprocessingGroup" xmlns:wpi="http://schemas.microsoft.com/office/word/2010/wordprocessingInk" xmlns:wne="http://schemas.microsoft.com/office/word/2006/wordml" xmlns:wps="http://schemas.microsoft.com/office/word/2010/wordprocessingShape" mc:Ignorable="w14 w15 w16se w16cid w16 w16cex w16sdtdh w16du wp14">
+  <w:footnote w:type="separator" w:id="-1">
+    <w:p>
+      <w:r>
+        <w:separator/>
+      </w:r>
+    </w:p>
+  </w:footnote>
+  <w:footnote w:type="continuationSeparator" w:id="0">
+    <w:p>
+      <w:r>
+        <w:continuationSeparator/>
+      </w:r>
+    </w:p>
+  </w:footnote>
+</w:footnotes>
+</file>
+
 <file path=word/numbering.xml><?xml version="1.0" encoding="utf-8"?>
-<w:numbering xmlns:wpc="http://schemas.microsoft.com/office/word/2010/wordprocessingCanvas" xmlns:cx="http://schemas.microsoft.com/office/drawing/2014/chartex" xmlns:cx1="http://schemas.microsoft.com/office/drawing/2015/9/8/chartex" xmlns:cx2="http://schemas.microsoft.com/office/drawing/2015/10/21/chartex" xmlns:cx3="http://schemas.microsoft.com/office/drawing/2016/5/9/chartex" xmlns:cx4="http://schemas.microsoft.com/office/drawing/2016/5/10/chartex" xmlns:cx5="http://schemas.microsoft.com/office/drawing/2016/5/11/chartex" xmlns:cx6="http://schemas.microsoft.com/office/drawing/2016/5/12/chartex" xmlns:cx7="http://schemas.microsoft.com/office/drawing/2016/5/13/chartex" xmlns:cx8="http://schemas.microsoft.com/office/drawing/2016/5/14/chartex" xmlns:mc="http://schemas.openxmlformats.org/markup-compatibility/2006" xmlns:aink="http://schemas.microsoft.com/office/drawing/2016/ink" xmlns:am3d="http://schemas.microsoft.com/office/drawing/2017/model3d" xmlns:o="urn:schemas-microsoft-com:office:office" xmlns:oel="http://schemas.microsoft.com/office/2019/extlst" xmlns:r="http://schemas.openxmlformats.org/officeDocument/2006/relationships" xmlns:m="http://schemas.openxmlformats.org/officeDocument/2006/math" xmlns:v="urn:schemas-microsoft-com:vml" xmlns:wp14="http://schemas.microsoft.com/office/word/2010/wordprocessingDrawing" xmlns:wp="http://schemas.openxmlformats.org/drawingml/2006/wordprocessingDrawing" xmlns:w10="urn:schemas-microsoft-com:office:word" xmlns:w="http://schemas.openxmlformats.org/wordprocessingml/2006/main" xmlns:w14="http://schemas.microsoft.com/office/word/2010/wordml" xmlns:w15="http://schemas.microsoft.com/office/word/2012/wordml" xmlns:w16cex="http://schemas.microsoft.com/office/word/2018/wordml/cex" xmlns:w16cid="http://schemas.microsoft.com/office/word/2016/wordml/cid" xmlns:w16="http://schemas.microsoft.com/office/word/2018/wordml" xmlns:w16sdtdh="http://schemas.microsoft.com/office/word/2020/wordml/sdtdatahash" xmlns:w16se="http://schemas.microsoft.com/office/word/2015/wordml/symex" xmlns:wpg="http://schemas.microsoft.com/office/word/2010/wordprocessingGroup" xmlns:wpi="http://schemas.microsoft.com/office/word/2010/wordprocessingInk" xmlns:wne="http://schemas.microsoft.com/office/word/2006/wordml" xmlns:wps="http://schemas.microsoft.com/office/word/2010/wordprocessingShape" mc:Ignorable="w14 w15 w16se w16cid w16 w16cex w16sdtdh wp14">
+<w:numbering xmlns:wpc="http://schemas.microsoft.com/office/word/2010/wordprocessingCanvas" xmlns:cx="http://schemas.microsoft.com/office/drawing/2014/chartex" xmlns:cx1="http://schemas.microsoft.com/office/drawing/2015/9/8/chartex" xmlns:cx2="http://schemas.microsoft.com/office/drawing/2015/10/21/chartex" xmlns:cx3="http://schemas.microsoft.com/office/drawing/2016/5/9/chartex" xmlns:cx4="http://schemas.microsoft.com/office/drawing/2016/5/10/chartex" xmlns:cx5="http://schemas.microsoft.com/office/drawing/2016/5/11/chartex" xmlns:cx6="http://schemas.microsoft.com/office/drawing/2016/5/12/chartex" xmlns:cx7="http://schemas.microsoft.com/office/drawing/2016/5/13/chartex" xmlns:cx8="http://schemas.microsoft.com/office/drawing/2016/5/14/chartex" xmlns:mc="http://schemas.openxmlformats.org/markup-compatibility/2006" xmlns:aink="http://schemas.microsoft.com/office/drawing/2016/ink" xmlns:am3d="http://schemas.microsoft.com/office/drawing/2017/model3d" xmlns:o="urn:schemas-microsoft-com:office:office" xmlns:oel="http://schemas.microsoft.com/office/2019/extlst" xmlns:r="http://schemas.openxmlformats.org/officeDocument/2006/relationships" xmlns:m="http://schemas.openxmlformats.org/officeDocument/2006/math" xmlns:v="urn:schemas-microsoft-com:vml" xmlns:wp14="http://schemas.microsoft.com/office/word/2010/wordprocessingDrawing" xmlns:wp="http://schemas.openxmlformats.org/drawingml/2006/wordprocessingDrawing" xmlns:w10="urn:schemas-microsoft-com:office:word" xmlns:w="http://schemas.openxmlformats.org/wordprocessingml/2006/main" xmlns:w14="http://schemas.microsoft.com/office/word/2010/wordml" xmlns:w15="http://schemas.microsoft.com/office/word/2012/wordml" xmlns:w16cex="http://schemas.microsoft.com/office/word/2018/wordml/cex" xmlns:w16cid="http://schemas.microsoft.com/office/word/2016/wordml/cid" xmlns:w16="http://schemas.microsoft.com/office/word/2018/wordml" xmlns:w16du="http://schemas.microsoft.com/office/word/2023/wordml/word16du" xmlns:w16sdtdh="http://schemas.microsoft.com/office/word/2020/wordml/sdtdatahash" xmlns:w16se="http://schemas.microsoft.com/office/word/2015/wordml/symex" xmlns:wpg="http://schemas.microsoft.com/office/word/2010/wordprocessingGroup" xmlns:wpi="http://schemas.microsoft.com/office/word/2010/wordprocessingInk" xmlns:wne="http://schemas.microsoft.com/office/word/2006/wordml" xmlns:wps="http://schemas.microsoft.com/office/word/2010/wordprocessingShape" mc:Ignorable="w14 w15 w16se w16cid w16 w16cex w16sdtdh w16du wp14">
   <w:abstractNum w:abstractNumId="0" w15:restartNumberingAfterBreak="0">
     <w:nsid w:val="047E0EA5"/>
     <w:multiLevelType w:val="hybridMultilevel"/>
@@ -927,7 +962,7 @@
 </file>
 
 <file path=word/styles.xml><?xml version="1.0" encoding="utf-8"?>
-<w:styles xmlns:mc="http://schemas.openxmlformats.org/markup-compatibility/2006" xmlns:r="http://schemas.openxmlformats.org/officeDocument/2006/relationships" xmlns:w="http://schemas.openxmlformats.org/wordprocessingml/2006/main" xmlns:w14="http://schemas.microsoft.com/office/word/2010/wordml" xmlns:w15="http://schemas.microsoft.com/office/word/2012/wordml" xmlns:w16cex="http://schemas.microsoft.com/office/word/2018/wordml/cex" xmlns:w16cid="http://schemas.microsoft.com/office/word/2016/wordml/cid" xmlns:w16="http://schemas.microsoft.com/office/word/2018/wordml" xmlns:w16sdtdh="http://schemas.microsoft.com/office/word/2020/wordml/sdtdatahash" xmlns:w16se="http://schemas.microsoft.com/office/word/2015/wordml/symex" mc:Ignorable="w14 w15 w16se w16cid w16 w16cex w16sdtdh">
+<w:styles xmlns:mc="http://schemas.openxmlformats.org/markup-compatibility/2006" xmlns:r="http://schemas.openxmlformats.org/officeDocument/2006/relationships" xmlns:w="http://schemas.openxmlformats.org/wordprocessingml/2006/main" xmlns:w14="http://schemas.microsoft.com/office/word/2010/wordml" xmlns:w15="http://schemas.microsoft.com/office/word/2012/wordml" xmlns:w16cex="http://schemas.microsoft.com/office/word/2018/wordml/cex" xmlns:w16cid="http://schemas.microsoft.com/office/word/2016/wordml/cid" xmlns:w16="http://schemas.microsoft.com/office/word/2018/wordml" xmlns:w16du="http://schemas.microsoft.com/office/word/2023/wordml/word16du" xmlns:w16sdtdh="http://schemas.microsoft.com/office/word/2020/wordml/sdtdatahash" xmlns:w16se="http://schemas.microsoft.com/office/word/2015/wordml/symex" mc:Ignorable="w14 w15 w16se w16cid w16 w16cex w16sdtdh w16du">
   <w:docDefaults>
     <w:rPrDefault>
       <w:rPr>
@@ -1362,6 +1397,66 @@
       <w:ind w:leftChars="200" w:left="480"/>
     </w:pPr>
   </w:style>
+  <w:style w:type="paragraph" w:styleId="a4">
+    <w:name w:val="header"/>
+    <w:basedOn w:val="a"/>
+    <w:link w:val="a5"/>
+    <w:uiPriority w:val="99"/>
+    <w:unhideWhenUsed/>
+    <w:rsid w:val="00B31016"/>
+    <w:pPr>
+      <w:tabs>
+        <w:tab w:val="center" w:pos="4153"/>
+        <w:tab w:val="right" w:pos="8306"/>
+      </w:tabs>
+      <w:snapToGrid w:val="0"/>
+    </w:pPr>
+    <w:rPr>
+      <w:sz w:val="20"/>
+      <w:szCs w:val="20"/>
+    </w:rPr>
+  </w:style>
+  <w:style w:type="character" w:customStyle="1" w:styleId="a5">
+    <w:name w:val="頁首 字元"/>
+    <w:basedOn w:val="a0"/>
+    <w:link w:val="a4"/>
+    <w:uiPriority w:val="99"/>
+    <w:rsid w:val="00B31016"/>
+    <w:rPr>
+      <w:sz w:val="20"/>
+      <w:szCs w:val="20"/>
+    </w:rPr>
+  </w:style>
+  <w:style w:type="paragraph" w:styleId="a6">
+    <w:name w:val="footer"/>
+    <w:basedOn w:val="a"/>
+    <w:link w:val="a7"/>
+    <w:uiPriority w:val="99"/>
+    <w:unhideWhenUsed/>
+    <w:rsid w:val="00B31016"/>
+    <w:pPr>
+      <w:tabs>
+        <w:tab w:val="center" w:pos="4153"/>
+        <w:tab w:val="right" w:pos="8306"/>
+      </w:tabs>
+      <w:snapToGrid w:val="0"/>
+    </w:pPr>
+    <w:rPr>
+      <w:sz w:val="20"/>
+      <w:szCs w:val="20"/>
+    </w:rPr>
+  </w:style>
+  <w:style w:type="character" w:customStyle="1" w:styleId="a7">
+    <w:name w:val="頁尾 字元"/>
+    <w:basedOn w:val="a0"/>
+    <w:link w:val="a6"/>
+    <w:uiPriority w:val="99"/>
+    <w:rsid w:val="00B31016"/>
+    <w:rPr>
+      <w:sz w:val="20"/>
+      <w:szCs w:val="20"/>
+    </w:rPr>
+  </w:style>
 </w:styles>
 </file>
 
